--- a/Sieciowa gra w ponga.docx
+++ b/Sieciowa gra w ponga.docx
@@ -589,7 +589,6 @@
           <w:u w:val="single"/>
         </w:rPr>
       </w:pPr>
-      <w:bookmarkStart w:id="0" w:name="_GoBack"/>
       <w:r>
         <w:rPr>
           <w:noProof/>
@@ -598,9 +597,9 @@
         </w:rPr>
         <w:drawing>
           <wp:inline distT="0" distB="0" distL="0" distR="0">
-            <wp:extent cx="6638925" cy="2847975"/>
-            <wp:effectExtent l="0" t="0" r="9525" b="9525"/>
-            <wp:docPr id="2" name="Obraz 2"/>
+            <wp:extent cx="6645910" cy="3190309"/>
+            <wp:effectExtent l="0" t="0" r="2540" b="0"/>
+            <wp:docPr id="1" name="Obraz 1" descr="C:\Users\Magda\Documents\GitHub\pong\UseCasePong.jpg"/>
             <wp:cNvGraphicFramePr>
               <a:graphicFrameLocks xmlns:a="http://schemas.openxmlformats.org/drawingml/2006/main" noChangeAspect="1"/>
             </wp:cNvGraphicFramePr>
@@ -608,7 +607,7 @@
               <a:graphicData uri="http://schemas.openxmlformats.org/drawingml/2006/picture">
                 <pic:pic xmlns:pic="http://schemas.openxmlformats.org/drawingml/2006/picture">
                   <pic:nvPicPr>
-                    <pic:cNvPr id="0" name="Picture 1"/>
+                    <pic:cNvPr id="0" name="Picture 1" descr="C:\Users\Magda\Documents\GitHub\pong\UseCasePong.jpg"/>
                     <pic:cNvPicPr>
                       <a:picLocks noChangeAspect="1" noChangeArrowheads="1"/>
                     </pic:cNvPicPr>
@@ -629,7 +628,7 @@
                   <pic:spPr bwMode="auto">
                     <a:xfrm>
                       <a:off x="0" y="0"/>
-                      <a:ext cx="6638925" cy="2847975"/>
+                      <a:ext cx="6645910" cy="3190309"/>
                     </a:xfrm>
                     <a:prstGeom prst="rect">
                       <a:avLst/>
@@ -645,6 +644,7 @@
           </wp:inline>
         </w:drawing>
       </w:r>
+      <w:bookmarkStart w:id="0" w:name="_GoBack"/>
       <w:bookmarkEnd w:id="0"/>
     </w:p>
     <w:p>
